--- a/Нам песня строить и жить помогает.docx
+++ b/Нам песня строить и жить помогает.docx
@@ -21,7 +21,21 @@
           <w:sz w:val="28"/>
           <w:szCs w:val="28"/>
         </w:rPr>
-        <w:t>. Сядут на лавочку соседки передохнуть, а их дети ставят им концерт. На голове веночки из цветов, туфли на каблуках мамины. Старались петь песни голосами известных артист</w:t>
+        <w:t>. Сядут на лавочку соседки передохнуть, а их дети ставят им конце</w:t>
+      </w:r>
+      <w:r>
+        <w:rPr>
+          <w:sz w:val="28"/>
+          <w:szCs w:val="28"/>
+        </w:rPr>
+        <w:t>рт. На голове веночки из цветов, а ноги обутые в мамины туфли на каблуках</w:t>
+      </w:r>
+      <w:r>
+        <w:rPr>
+          <w:sz w:val="28"/>
+          <w:szCs w:val="28"/>
+        </w:rPr>
+        <w:t>. Старались петь песни голосами известных артист</w:t>
       </w:r>
       <w:r>
         <w:rPr>
@@ -35,14 +49,56 @@
           <w:sz w:val="28"/>
           <w:szCs w:val="28"/>
         </w:rPr>
-        <w:t xml:space="preserve"> а ребята</w:t>
-      </w:r>
-      <w:r>
-        <w:rPr>
-          <w:sz w:val="28"/>
-          <w:szCs w:val="28"/>
-        </w:rPr>
-        <w:t xml:space="preserve"> старались пуще, прежнего! Если гармонист выносил гармошку, то, никто, не  мог усидеть, все пускались в пляс! Мелодии сменялись одна за другой. После такой разминке, лучше спорились и дела, и учёба. Ну, а по вечерам, просили своих бабушек петь старинные романсы. </w:t>
+        <w:t xml:space="preserve"> подзадоривая детей. </w:t>
+      </w:r>
+      <w:r>
+        <w:rPr>
+          <w:sz w:val="28"/>
+          <w:szCs w:val="28"/>
+        </w:rPr>
+        <w:t>Если гармонист в</w:t>
+      </w:r>
+      <w:r>
+        <w:rPr>
+          <w:sz w:val="28"/>
+          <w:szCs w:val="28"/>
+        </w:rPr>
+        <w:t xml:space="preserve">ыносил гармошку, то, никто, не </w:t>
+      </w:r>
+      <w:r>
+        <w:rPr>
+          <w:sz w:val="28"/>
+          <w:szCs w:val="28"/>
+        </w:rPr>
+        <w:t>мог усидеть, все пускались в пляс! Мелодии сменялись одна</w:t>
+      </w:r>
+      <w:r>
+        <w:rPr>
+          <w:sz w:val="28"/>
+          <w:szCs w:val="28"/>
+        </w:rPr>
+        <w:t xml:space="preserve"> за другой. После такой разминки</w:t>
+      </w:r>
+      <w:r>
+        <w:rPr>
+          <w:sz w:val="28"/>
+          <w:szCs w:val="28"/>
+        </w:rPr>
+        <w:t xml:space="preserve">, лучше спорились и дела, и учёба. Ну, а по вечерам, просили своих бабушек </w:t>
+      </w:r>
+      <w:r>
+        <w:rPr>
+          <w:sz w:val="28"/>
+          <w:szCs w:val="28"/>
+        </w:rPr>
+        <w:t>с</w:t>
+      </w:r>
+      <w:r>
+        <w:rPr>
+          <w:sz w:val="28"/>
+          <w:szCs w:val="28"/>
+        </w:rPr>
+        <w:t xml:space="preserve">петь старинные романсы. </w:t>
       </w:r>
       <w:r>
         <w:rPr>
@@ -66,14 +122,13 @@
         <w:br/>
         <w:t>Можешь сам себе помочь,</w:t>
       </w:r>
-    </w:p>
-    <w:p>
-      <w:pPr>
-        <w:rPr>
-          <w:sz w:val="28"/>
-          <w:szCs w:val="28"/>
-        </w:rPr>
-      </w:pPr>
+      <w:r>
+        <w:rPr>
+          <w:sz w:val="28"/>
+          <w:szCs w:val="28"/>
+        </w:rPr>
+        <w:br/>
+      </w:r>
       <w:r>
         <w:rPr>
           <w:sz w:val="28"/>
@@ -81,14 +136,13 @@
         </w:rPr>
         <w:t>Отгоняй печали прочь!</w:t>
       </w:r>
-    </w:p>
-    <w:p>
-      <w:pPr>
-        <w:rPr>
-          <w:sz w:val="28"/>
-          <w:szCs w:val="28"/>
-        </w:rPr>
-      </w:pPr>
+      <w:r>
+        <w:rPr>
+          <w:sz w:val="28"/>
+          <w:szCs w:val="28"/>
+        </w:rPr>
+        <w:br/>
+      </w:r>
       <w:r>
         <w:rPr>
           <w:sz w:val="28"/>
@@ -96,51 +150,16 @@
         </w:rPr>
         <w:t>Если хочется, пляши,</w:t>
       </w:r>
-    </w:p>
-    <w:p>
-      <w:pPr>
-        <w:rPr>
-          <w:sz w:val="28"/>
-          <w:szCs w:val="28"/>
-        </w:rPr>
-      </w:pPr>
-      <w:r>
-        <w:rPr>
-          <w:sz w:val="28"/>
-          <w:szCs w:val="28"/>
-        </w:rPr>
+      <w:r>
+        <w:rPr>
+          <w:sz w:val="28"/>
+          <w:szCs w:val="28"/>
+        </w:rPr>
+        <w:br/>
         <w:t>Пой романсы для души!</w:t>
       </w:r>
       <w:bookmarkStart w:id="0" w:name="_GoBack"/>
       <w:bookmarkEnd w:id="0"/>
-      <w:r>
-        <w:rPr>
-          <w:sz w:val="28"/>
-          <w:szCs w:val="28"/>
-        </w:rPr>
-        <w:t xml:space="preserve"> </w:t>
-      </w:r>
-      <w:r>
-        <w:rPr>
-          <w:sz w:val="28"/>
-          <w:szCs w:val="28"/>
-        </w:rPr>
-        <w:t xml:space="preserve"> </w:t>
-      </w:r>
-      <w:r>
-        <w:rPr>
-          <w:sz w:val="28"/>
-          <w:szCs w:val="28"/>
-        </w:rPr>
-        <w:t xml:space="preserve">   </w:t>
-      </w:r>
-      <w:r>
-        <w:rPr>
-          <w:sz w:val="28"/>
-          <w:szCs w:val="28"/>
-        </w:rPr>
-        <w:t xml:space="preserve"> </w:t>
-      </w:r>
     </w:p>
     <w:sectPr>
       <w:pgSz w:w="11906" w:h="16838"/>
